--- a/game_reviews/translations/book-of-kings (Version 2).docx
+++ b/game_reviews/translations/book-of-kings (Version 2).docx
@@ -8,18 +8,6 @@
       </w:pPr>
       <w:r>
         <w:t>Play Book of Kings Slot for Free - Review</w:t>
-      </w:r>
-    </w:p>
-    <w:p>
-      <w:r/>
-      <w:r>
-        <w:rPr>
-          <w:b/>
-        </w:rPr>
-        <w:t>Meta description</w:t>
-      </w:r>
-      <w:r>
-        <w:t>: Read our Book of Kings slot review and play for free! Discover the game's features, pros, and cons. An excellent option for experienced gamblers.</w:t>
       </w:r>
     </w:p>
     <w:p>
@@ -361,9 +349,18 @@
       <w:r/>
       <w:r>
         <w:rPr>
+          <w:b/>
+        </w:rPr>
+        <w:t>Play Book of Kings Slot for Free - Review</w:t>
+      </w:r>
+    </w:p>
+    <w:p>
+      <w:r/>
+      <w:r>
+        <w:rPr>
           <w:i/>
         </w:rPr>
-        <w:t>Prompt: Design a feature image for the online slot game "Book of Kings" that captures the excitement and adventure of discovering ancient treasures in Egypt. The image should be in a cartoon style and feature a happy Maya warrior with glasses. The warrior should be holding a book and standing in front of a pyramid while surrounded by symbols of adventure such as a compass, a treasure chest, and perhaps some hieroglyphics. The colors should be warm and inviting, with shades of gold, brown, and orange. The overall vibe should be one of excitement and possibility, enticing players to explore the riches of the game.</w:t>
+        <w:t>Read our Book of Kings slot review and play for free! Discover the game's features, pros, and cons. An excellent option for experienced gamblers.</w:t>
       </w:r>
     </w:p>
     <w:sectPr>

--- a/game_reviews/translations/book-of-kings (Version 2).docx
+++ b/game_reviews/translations/book-of-kings (Version 2).docx
@@ -8,6 +8,18 @@
       </w:pPr>
       <w:r>
         <w:t>Play Book of Kings Slot for Free - Review</w:t>
+      </w:r>
+    </w:p>
+    <w:p>
+      <w:r/>
+      <w:r>
+        <w:rPr>
+          <w:b/>
+        </w:rPr>
+        <w:t>Meta description</w:t>
+      </w:r>
+      <w:r>
+        <w:t>: Read our Book of Kings slot review and play for free! Discover the game's features, pros, and cons. An excellent option for experienced gamblers.</w:t>
       </w:r>
     </w:p>
     <w:p>
@@ -349,18 +361,9 @@
       <w:r/>
       <w:r>
         <w:rPr>
-          <w:b/>
-        </w:rPr>
-        <w:t>Play Book of Kings Slot for Free - Review</w:t>
-      </w:r>
-    </w:p>
-    <w:p>
-      <w:r/>
-      <w:r>
-        <w:rPr>
           <w:i/>
         </w:rPr>
-        <w:t>Read our Book of Kings slot review and play for free! Discover the game's features, pros, and cons. An excellent option for experienced gamblers.</w:t>
+        <w:t>Prompt: Design a feature image for the online slot game "Book of Kings" that captures the excitement and adventure of discovering ancient treasures in Egypt. The image should be in a cartoon style and feature a happy Maya warrior with glasses. The warrior should be holding a book and standing in front of a pyramid while surrounded by symbols of adventure such as a compass, a treasure chest, and perhaps some hieroglyphics. The colors should be warm and inviting, with shades of gold, brown, and orange. The overall vibe should be one of excitement and possibility, enticing players to explore the riches of the game.</w:t>
       </w:r>
     </w:p>
     <w:sectPr>
